--- a/docs/M300RTK/智能电池返航.docx
+++ b/docs/M300RTK/智能电池返航.docx
@@ -2,12 +2,106 @@
 <file path=word/document.xml><?xml version="1.0" encoding="utf-8"?>
 <w:document xmlns:wpc="http://schemas.microsoft.com/office/word/2010/wordprocessingCanvas" xmlns:cx="http://schemas.microsoft.com/office/drawing/2014/chartex" xmlns:mc="http://schemas.openxmlformats.org/markup-compatibility/2006" xmlns:o="urn:schemas-microsoft-com:office:office" xmlns:r="http://schemas.openxmlformats.org/officeDocument/2006/relationships" xmlns:m="http://schemas.openxmlformats.org/officeDocument/2006/math" xmlns:v="urn:schemas-microsoft-com:vml" xmlns:wp14="http://schemas.microsoft.com/office/word/2010/wordprocessingDrawing" xmlns:wp="http://schemas.openxmlformats.org/drawingml/2006/wordprocessingDrawing" xmlns:w10="urn:schemas-microsoft-com:office:word" xmlns:w="http://schemas.openxmlformats.org/wordprocessingml/2006/main" xmlns:w14="http://schemas.microsoft.com/office/word/2010/wordml" xmlns:w15="http://schemas.microsoft.com/office/word/2012/wordml" xmlns:w16se="http://schemas.microsoft.com/office/word/2015/wordml/symex" xmlns:wpg="http://schemas.microsoft.com/office/word/2010/wordprocessingGroup" xmlns:wpi="http://schemas.microsoft.com/office/word/2010/wordprocessingInk" xmlns:wne="http://schemas.microsoft.com/office/word/2006/wordml" xmlns:wps="http://schemas.microsoft.com/office/word/2010/wordprocessingShape" mc:Ignorable="w14 w15 w16se wp14">
   <w:body>
+    <w:p>
+      <w:pPr>
+        <w:rPr>
+          <w:rFonts w:hint="eastAsia"/>
+        </w:rPr>
+      </w:pPr>
+      <w:r>
+        <w:t>MSDK 智能返航提示框不触发</w:t>
+      </w:r>
+    </w:p>
+    <w:p>
+      <w:hyperlink r:id="rId5" w:history="1">
+        <w:r>
+          <w:rPr>
+            <w:rStyle w:val="a4"/>
+          </w:rPr>
+          <w:t>https://sdk-forum.dji.net/hc/zh-cn/community/posts/4406454652825-MSDK-%E6%99%BA%E8%83%BD%E8%BF%94%E8%88%AA%E6%8F%90%E7%A4%BA%E6%A1%86%E4%B8%8D%E8%A7%A6%E5%8F%91</w:t>
+        </w:r>
+      </w:hyperlink>
+    </w:p>
     <w:p/>
     <w:p>
       <w:pPr>
         <w:rPr>
           <w:rFonts w:hint="eastAsia"/>
         </w:rPr>
+      </w:pPr>
+      <w:proofErr w:type="spellStart"/>
+      <w:r>
+        <w:t>confirmSmartReturnToHomeRequest</w:t>
+      </w:r>
+      <w:proofErr w:type="spellEnd"/>
+      <w:r>
+        <w:t>方法</w:t>
+      </w:r>
+    </w:p>
+    <w:p>
+      <w:hyperlink r:id="rId6" w:history="1">
+        <w:r>
+          <w:rPr>
+            <w:rStyle w:val="a4"/>
+          </w:rPr>
+          <w:t>https://sdk-forum.dji.net/hc/zh-cn/community/posts/4406413079705-%E5%9C%A8%E4%BD%BF%E7%94%A8confirmSmartReturnToHomeRequest%E6%96%B9%E6%B3%95%E6%97%B6-%E4%B8%80%E7%9B%B4%E6%97%A0%E8%AE%BA%E4%BD%8E%E7%94%B5%E9%87%8F%E6%98%AF%E5%90%A6%E6%99%BA%E8%83%BD%E8%BF%94%E8%88%AA-%E9%83%BD%E4%BC%9A%E6%8A%A5The-</w:t>
+        </w:r>
+      </w:hyperlink>
+    </w:p>
+    <w:p/>
+    <w:p>
+      <w:pPr>
+        <w:rPr>
+          <w:rFonts w:hint="eastAsia"/>
+        </w:rPr>
+      </w:pPr>
+      <w:r>
+        <w:t>如何监听智能返航的状态？</w:t>
+      </w:r>
+    </w:p>
+    <w:p>
+      <w:hyperlink r:id="rId7" w:history="1">
+        <w:r>
+          <w:rPr>
+            <w:rStyle w:val="a4"/>
+          </w:rPr>
+          <w:t>https://sdk-forum.dji.net/hc/zh-cn/articles/4404876811673-%E5%A6%82%E4%BD%95%E7%9B%91%E5%90%AC%E6%99%BA%E8%83%BD%E8%BF%94%E8%88%AA%E7%9A%84%E7%8A%B6%E6%80%81-</w:t>
+        </w:r>
+      </w:hyperlink>
+    </w:p>
+    <w:p/>
+    <w:p>
+      <w:r>
+        <w:t>智能低电量返航和智能低电量降落，有什么状态可以判断吗</w:t>
+      </w:r>
+    </w:p>
+    <w:p>
+      <w:hyperlink r:id="rId8" w:history="1">
+        <w:r>
+          <w:rPr>
+            <w:rStyle w:val="a4"/>
+          </w:rPr>
+          <w:t>https://sdk-forum.dji.net/hc/zh-cn/community/posts/9057233859865-%E6%99%BA%E8%83%BD%E4%BD%8E%E7%94%B5%E9%87%8F%E8%BF%94%E8%88%AA%E5%92%8C%E6%99%BA%E8%83%BD%E4%BD%8E%E7%94%B5%E9%87%8F%E9%99%8D%E8%90%BD-%E6%9C%89%E4%BB%80%E4%B9%88%E7%8A%B6%E6%80%81%E5%8F%AF%E4%BB%A5%E5%88%A4%E6%96%AD%E5%90%97</w:t>
+        </w:r>
+      </w:hyperlink>
+    </w:p>
+    <w:p>
+      <w:pPr>
+        <w:rPr>
+          <w:rFonts w:hint="eastAsia"/>
+        </w:rPr>
+      </w:pPr>
+    </w:p>
+    <w:p>
+      <w:pPr>
+        <w:rPr>
+          <w:rFonts w:hint="eastAsia"/>
+        </w:rPr>
+      </w:pPr>
+    </w:p>
+    <w:p>
+      <w:pPr>
+        <w:pStyle w:val="1"/>
       </w:pPr>
       <w:r>
         <w:rPr>
@@ -82,7 +176,7 @@
         </w:rPr>
         <w:tab/>
       </w:r>
-      <w:hyperlink r:id="rId5" w:anchor="djiflightcontroller_setsmartreturntohomeenabled_inline" w:history="1">
+      <w:hyperlink r:id="rId9" w:anchor="djiflightcontroller_setsmartreturntohomeenabled_inline" w:history="1">
         <w:r>
           <w:rPr>
             <w:rFonts w:ascii="宋体" w:eastAsia="宋体" w:hAnsi="宋体" w:cs="宋体"/>
@@ -98,6 +192,9 @@
     </w:p>
     <w:p/>
     <w:p>
+      <w:pPr>
+        <w:pStyle w:val="1"/>
+      </w:pPr>
       <w:proofErr w:type="gramStart"/>
       <w:r>
         <w:rPr>
@@ -154,7 +251,7 @@
         </w:rPr>
         <w:tab/>
       </w:r>
-      <w:hyperlink r:id="rId6" w:anchor="djiflightcontroller_setgohomebatterythreshold_inline" w:history="1">
+      <w:hyperlink r:id="rId10" w:anchor="djiflightcontroller_setgohomebatterythreshold_inline" w:history="1">
         <w:r>
           <w:rPr>
             <w:rFonts w:ascii="宋体" w:eastAsia="宋体" w:hAnsi="宋体" w:cs="宋体"/>
@@ -296,7 +393,7 @@
                 <w:szCs w:val="24"/>
               </w:rPr>
             </w:pPr>
-            <w:hyperlink r:id="rId7" w:anchor="flightcontrollerkey_low_battery_warning_threshold_key" w:history="1">
+            <w:hyperlink r:id="rId11" w:anchor="flightcontrollerkey_low_battery_warning_threshold_key" w:history="1">
               <w:r>
                 <w:rPr>
                   <w:rFonts w:ascii="宋体" w:eastAsia="宋体" w:hAnsi="宋体" w:cs="宋体"/>
@@ -313,21 +410,12 @@
         </w:tc>
       </w:tr>
     </w:tbl>
-    <w:p>
-      <w:pPr>
-        <w:rPr>
-          <w:rFonts w:hint="eastAsia"/>
-        </w:rPr>
-      </w:pPr>
-    </w:p>
-    <w:p>
-      <w:pPr>
-        <w:rPr>
-          <w:rFonts w:hint="eastAsia"/>
-        </w:rPr>
-      </w:pPr>
-    </w:p>
-    <w:p>
+    <w:p/>
+    <w:p/>
+    <w:p>
+      <w:pPr>
+        <w:pStyle w:val="1"/>
+      </w:pPr>
       <w:r>
         <w:rPr>
           <w:rFonts w:hint="eastAsia"/>
@@ -354,6 +442,7 @@
           <w:sz w:val="24"/>
           <w:szCs w:val="24"/>
         </w:rPr>
+        <w:lastRenderedPageBreak/>
         <w:t>Method</w:t>
       </w:r>
       <w:r>
@@ -376,7 +465,7 @@
         </w:rPr>
         <w:tab/>
       </w:r>
-      <w:hyperlink r:id="rId8" w:anchor="djiflightcontroller_setlandimmediatelybatterythreshold_inline" w:history="1">
+      <w:hyperlink r:id="rId12" w:anchor="djiflightcontroller_setlandimmediatelybatterythreshold_inline" w:history="1">
         <w:r>
           <w:rPr>
             <w:rFonts w:ascii="宋体" w:eastAsia="宋体" w:hAnsi="宋体" w:cs="宋体"/>
@@ -518,7 +607,7 @@
                 <w:szCs w:val="24"/>
               </w:rPr>
             </w:pPr>
-            <w:hyperlink r:id="rId9" w:anchor="flightcontrollerkey_serious_low_battery_warning_threshold_key" w:history="1">
+            <w:hyperlink r:id="rId13" w:anchor="flightcontrollerkey_serious_low_battery_warning_threshold_key" w:history="1">
               <w:r>
                 <w:rPr>
                   <w:rFonts w:ascii="宋体" w:eastAsia="宋体" w:hAnsi="宋体" w:cs="宋体"/>
@@ -538,6 +627,9 @@
     <w:p/>
     <w:p/>
     <w:p>
+      <w:pPr>
+        <w:pStyle w:val="1"/>
+      </w:pPr>
       <w:proofErr w:type="gramStart"/>
       <w:r>
         <w:rPr>
@@ -602,7 +694,7 @@
         </w:rPr>
         <w:tab/>
       </w:r>
-      <w:hyperlink r:id="rId10" w:anchor="djiflightcontroller_djiflightcontrollercurrentstate_islowerthanbatterywarningthreshold_inline" w:history="1">
+      <w:hyperlink r:id="rId14" w:anchor="djiflightcontroller_djiflightcontrollercurrentstate_islowerthanbatterywarningthreshold_inline" w:history="1">
         <w:r>
           <w:rPr>
             <w:rFonts w:ascii="宋体" w:eastAsia="宋体" w:hAnsi="宋体" w:cs="宋体"/>
@@ -659,20 +751,19 @@
     </w:p>
     <w:p>
       <w:pPr>
+        <w:pStyle w:val="1"/>
+      </w:pPr>
+      <w:r>
+        <w:rPr>
+          <w:rFonts w:hint="eastAsia"/>
+        </w:rPr>
+        <w:t>监听电池严重低电量</w:t>
+      </w:r>
+    </w:p>
+    <w:p>
+      <w:pPr>
         <w:widowControl/>
         <w:jc w:val="left"/>
-      </w:pPr>
-      <w:r>
-        <w:rPr>
-          <w:rFonts w:hint="eastAsia"/>
-        </w:rPr>
-        <w:t>监听电池严重低电量</w:t>
-      </w:r>
-    </w:p>
-    <w:p>
-      <w:pPr>
-        <w:widowControl/>
-        <w:jc w:val="left"/>
         <w:rPr>
           <w:rFonts w:ascii="宋体" w:eastAsia="宋体" w:hAnsi="宋体" w:cs="宋体"/>
           <w:kern w:val="0"/>
@@ -700,7 +791,7 @@
         </w:rPr>
         <w:tab/>
       </w:r>
-      <w:hyperlink r:id="rId11" w:anchor="djiflightcontroller_djiflightcontrollercurrentstate_islowerthanseriousbatterywarningthreshold_inline" w:history="1">
+      <w:hyperlink r:id="rId15" w:anchor="djiflightcontroller_djiflightcontrollercurrentstate_islowerthanseriousbatterywarningthreshold_inline" w:history="1">
         <w:r>
           <w:rPr>
             <w:rFonts w:ascii="宋体" w:eastAsia="宋体" w:hAnsi="宋体" w:cs="宋体"/>
@@ -804,7 +895,7 @@
         </w:rPr>
         <w:t xml:space="preserve"> </w:t>
       </w:r>
-      <w:hyperlink r:id="rId12" w:anchor="djiflightcontroller_setupdatesystemstatecallback_inline" w:history="1">
+      <w:hyperlink r:id="rId16" w:anchor="djiflightcontroller_setupdatesystemstatecallback_inline" w:history="1">
         <w:r>
           <w:rPr>
             <w:rFonts w:ascii="宋体" w:eastAsia="宋体" w:hAnsi="宋体" w:cs="宋体"/>
@@ -822,9 +913,6 @@
       <w:pPr>
         <w:widowControl/>
         <w:jc w:val="left"/>
-        <w:rPr>
-          <w:rFonts w:hint="eastAsia"/>
-        </w:rPr>
       </w:pPr>
     </w:p>
     <w:p>
@@ -843,7 +931,7 @@
         </w:rPr>
         <w:t>返航任务</w:t>
       </w:r>
-      <w:hyperlink r:id="rId13" w:anchor="djiflightcontroller_djiflightcontrollercurrentstate_djiflightcontrollersmartgohomestatus" w:history="1">
+      <w:hyperlink r:id="rId17" w:anchor="djiflightcontroller_djiflightcontrollercurrentstate_djiflightcontrollersmartgohomestatus" w:history="1">
         <w:r>
           <w:rPr>
             <w:rStyle w:val="a4"/>
@@ -920,7 +1008,7 @@
         </w:rPr>
         <w:tab/>
       </w:r>
-      <w:hyperlink r:id="rId14" w:anchor="djiflightcontroller_djiflightcontrollercurrentstate_smartgohomestatus_inline" w:history="1">
+      <w:hyperlink r:id="rId18" w:anchor="djiflightcontroller_djiflightcontrollercurrentstate_smartgohomestatus_inline" w:history="1">
         <w:r>
           <w:rPr>
             <w:rFonts w:ascii="宋体" w:eastAsia="宋体" w:hAnsi="宋体" w:cs="宋体"/>
@@ -983,7 +1071,7 @@
       <w:r>
         <w:t xml:space="preserve"> </w:t>
       </w:r>
-      <w:hyperlink r:id="rId15" w:anchor="djiflightcontroller_djiflightcontrollercurrentstate_djiflightcontrollersmartgohomestatus_smartrthstate_inline" w:history="1">
+      <w:hyperlink r:id="rId19" w:anchor="djiflightcontroller_djiflightcontrollercurrentstate_djiflightcontrollersmartgohomestatus_smartrthstate_inline" w:history="1">
         <w:r>
           <w:rPr>
             <w:rStyle w:val="a4"/>
@@ -999,7 +1087,7 @@
       </w:r>
     </w:p>
     <w:p>
-      <w:hyperlink r:id="rId16" w:anchor="djiflightcontroller_djiflightcontrollersmartrthstate" w:history="1">
+      <w:hyperlink r:id="rId20" w:anchor="djiflightcontroller_djiflightcontrollersmartrthstate" w:history="1">
         <w:r>
           <w:rPr>
             <w:rStyle w:val="a4"/>
@@ -1014,22 +1102,32 @@
         <w:rPr>
           <w:rFonts w:hint="eastAsia"/>
         </w:rPr>
-        <w:t>通过</w:t>
-      </w:r>
-      <w:r>
-        <w:rPr>
-          <w:rFonts w:hint="eastAsia"/>
-        </w:rPr>
-        <w:t>返航任务</w:t>
-      </w:r>
-      <w:hyperlink r:id="rId17" w:anchor="djiflightcontroller_djiflightcontrollercurrentstate_djiflightcontrollersmartgohomestatus" w:history="1">
-        <w:r>
-          <w:rPr>
-            <w:rStyle w:val="a4"/>
-          </w:rPr>
-          <w:t>GoHomeAssessment</w:t>
-        </w:r>
-      </w:hyperlink>
+        <w:t>通过返航任务</w:t>
+      </w:r>
+      <w:r>
+        <w:fldChar w:fldCharType="begin"/>
+      </w:r>
+      <w:r>
+        <w:instrText xml:space="preserve"> HYPERLINK "https://developer.dji.com/api-reference/android-api/Components/FlightController/DJIFlightController_DJIFlightControllerCurrentState_DJIFlightControllerSmartGoHomeStatus.html" \l "djiflightcontroller_djiflightcontrollercurrents</w:instrText>
+      </w:r>
+      <w:r>
+        <w:instrText xml:space="preserve">tate_djiflightcontrollersmartgohomestatus" </w:instrText>
+      </w:r>
+      <w:r>
+        <w:fldChar w:fldCharType="separate"/>
+      </w:r>
+      <w:r>
+        <w:rPr>
+          <w:rStyle w:val="a4"/>
+        </w:rPr>
+        <w:t>GoHomeAssessment</w:t>
+      </w:r>
+      <w:r>
+        <w:rPr>
+          <w:rStyle w:val="a4"/>
+        </w:rPr>
+        <w:fldChar w:fldCharType="end"/>
+      </w:r>
       <w:r>
         <w:rPr>
           <w:rFonts w:hint="eastAsia"/>
@@ -1067,7 +1165,7 @@
         </w:rPr>
         <w:t>。获取倒计时仅仅在</w:t>
       </w:r>
-      <w:hyperlink r:id="rId18" w:anchor="djiflightcontroller_djiflightcontrollersmartrthstate" w:history="1">
+      <w:hyperlink r:id="rId21" w:anchor="djiflightcontroller_djiflightcontrollersmartrthstate" w:history="1">
         <w:r>
           <w:rPr>
             <w:rStyle w:val="a4"/>
@@ -1137,9 +1235,7 @@
     <w:p/>
     <w:p>
       <w:pPr>
-        <w:rPr>
-          <w:rFonts w:hint="eastAsia"/>
-        </w:rPr>
+        <w:pStyle w:val="1"/>
       </w:pPr>
       <w:r>
         <w:rPr>
@@ -1168,7 +1264,7 @@
         </w:rPr>
         <w:t>在倒计时状态(</w:t>
       </w:r>
-      <w:hyperlink r:id="rId19" w:anchor="djiflightcontroller_djiflightcontrollersmartrthstate_countingdown" w:history="1">
+      <w:hyperlink r:id="rId22" w:anchor="djiflightcontroller_djiflightcontrollersmartrthstate_countingdown" w:history="1">
         <w:r>
           <w:rPr>
             <w:rStyle w:val="a4"/>
@@ -1201,7 +1297,7 @@
         </w:rPr>
         <w:t>调用</w:t>
       </w:r>
-      <w:hyperlink r:id="rId20" w:anchor="djiflightcontroller_confirmsmartreturntohomerequest_inline" w:history="1">
+      <w:hyperlink r:id="rId23" w:anchor="djiflightcontroller_confirmsmartreturntohomerequest_inline" w:history="1">
         <w:r>
           <w:rPr>
             <w:rFonts w:ascii="宋体" w:eastAsia="宋体" w:hAnsi="宋体" w:cs="宋体"/>
@@ -1221,7 +1317,7 @@
           <w:sz w:val="24"/>
           <w:szCs w:val="24"/>
         </w:rPr>
-        <w:t>函数，</w:t>
+        <w:t>函数，发起确认或者取消智能返航</w:t>
       </w:r>
       <w:r>
         <w:rPr>
@@ -1230,7 +1326,7 @@
           <w:sz w:val="24"/>
           <w:szCs w:val="24"/>
         </w:rPr>
-        <w:t>发起确认或者取消智能返航</w:t>
+        <w:t>确认请求</w:t>
       </w:r>
       <w:r>
         <w:rPr>
@@ -1239,7 +1335,7 @@
           <w:sz w:val="24"/>
           <w:szCs w:val="24"/>
         </w:rPr>
-        <w:t>确认请求</w:t>
+        <w:t>。</w:t>
       </w:r>
       <w:r>
         <w:rPr>
@@ -1248,8 +1344,9 @@
           <w:sz w:val="24"/>
           <w:szCs w:val="24"/>
         </w:rPr>
-        <w:t>。</w:t>
-      </w:r>
+        <w:t>在非倒计时</w:t>
+      </w:r>
+      <w:proofErr w:type="gramStart"/>
       <w:r>
         <w:rPr>
           <w:rFonts w:ascii="宋体" w:eastAsia="宋体" w:hAnsi="宋体" w:cs="宋体" w:hint="eastAsia"/>
@@ -1257,8 +1354,9 @@
           <w:sz w:val="24"/>
           <w:szCs w:val="24"/>
         </w:rPr>
-        <w:t>在非</w:t>
-      </w:r>
+        <w:t>状态状态</w:t>
+      </w:r>
+      <w:proofErr w:type="gramEnd"/>
       <w:r>
         <w:rPr>
           <w:rFonts w:ascii="宋体" w:eastAsia="宋体" w:hAnsi="宋体" w:cs="宋体" w:hint="eastAsia"/>
@@ -1266,38 +1364,9 @@
           <w:sz w:val="24"/>
           <w:szCs w:val="24"/>
         </w:rPr>
-        <w:t>倒计时</w:t>
-      </w:r>
-      <w:proofErr w:type="gramStart"/>
-      <w:r>
-        <w:rPr>
-          <w:rFonts w:ascii="宋体" w:eastAsia="宋体" w:hAnsi="宋体" w:cs="宋体" w:hint="eastAsia"/>
-          <w:kern w:val="0"/>
-          <w:sz w:val="24"/>
-          <w:szCs w:val="24"/>
-        </w:rPr>
-        <w:t>状态</w:t>
-      </w:r>
-      <w:r>
-        <w:rPr>
-          <w:rFonts w:ascii="宋体" w:eastAsia="宋体" w:hAnsi="宋体" w:cs="宋体" w:hint="eastAsia"/>
-          <w:kern w:val="0"/>
-          <w:sz w:val="24"/>
-          <w:szCs w:val="24"/>
-        </w:rPr>
-        <w:t>状态</w:t>
-      </w:r>
-      <w:proofErr w:type="gramEnd"/>
-      <w:r>
-        <w:rPr>
-          <w:rFonts w:ascii="宋体" w:eastAsia="宋体" w:hAnsi="宋体" w:cs="宋体" w:hint="eastAsia"/>
-          <w:kern w:val="0"/>
-          <w:sz w:val="24"/>
-          <w:szCs w:val="24"/>
-        </w:rPr>
         <w:t>下调用</w:t>
       </w:r>
-      <w:hyperlink r:id="rId21" w:anchor="djiflightcontroller_confirmsmartreturntohomerequest_inline" w:history="1">
+      <w:hyperlink r:id="rId24" w:anchor="djiflightcontroller_confirmsmartreturntohomerequest_inline" w:history="1">
         <w:r>
           <w:rPr>
             <w:rFonts w:ascii="宋体" w:eastAsia="宋体" w:hAnsi="宋体" w:cs="宋体"/>
@@ -1317,16 +1386,7 @@
           <w:sz w:val="24"/>
           <w:szCs w:val="24"/>
         </w:rPr>
-        <w:t>函数</w:t>
-      </w:r>
-      <w:r>
-        <w:rPr>
-          <w:rFonts w:ascii="宋体" w:eastAsia="宋体" w:hAnsi="宋体" w:cs="宋体" w:hint="eastAsia"/>
-          <w:kern w:val="0"/>
-          <w:sz w:val="24"/>
-          <w:szCs w:val="24"/>
-        </w:rPr>
-        <w:t>会出错。</w:t>
+        <w:t>函数会出错。</w:t>
       </w:r>
       <w:r>
         <w:t>firmware version lower than 3.0.0.0 does not support confirming the Smart RTH request</w:t>
@@ -1338,18 +1398,16 @@
         <w:t>。</w:t>
       </w:r>
     </w:p>
-    <w:p>
-      <w:pPr>
-        <w:rPr>
-          <w:rFonts w:hint="eastAsia"/>
-        </w:rPr>
-      </w:pPr>
-    </w:p>
-    <w:p>
-      <w:r>
-        <w:rPr>
-          <w:rFonts w:hint="eastAsia"/>
-        </w:rPr>
+    <w:p/>
+    <w:p>
+      <w:pPr>
+        <w:pStyle w:val="1"/>
+      </w:pPr>
+      <w:r>
+        <w:rPr>
+          <w:rFonts w:hint="eastAsia"/>
+        </w:rPr>
+        <w:lastRenderedPageBreak/>
         <w:t>获取返航状态</w:t>
       </w:r>
     </w:p>
@@ -1555,7 +1613,7 @@
                 <w:szCs w:val="24"/>
               </w:rPr>
             </w:pPr>
-            <w:hyperlink r:id="rId22" w:anchor="flightcontrollerkey_go_home_status_key" w:history="1">
+            <w:hyperlink r:id="rId25" w:anchor="flightcontrollerkey_go_home_status_key" w:history="1">
               <w:r>
                 <w:rPr>
                   <w:rFonts w:ascii="宋体" w:eastAsia="宋体" w:hAnsi="宋体" w:cs="宋体"/>
@@ -1577,28 +1635,88 @@
         <w:widowControl/>
         <w:jc w:val="left"/>
         <w:rPr>
-          <w:rFonts w:ascii="宋体" w:eastAsia="宋体" w:hAnsi="宋体" w:cs="宋体" w:hint="eastAsia"/>
-          <w:kern w:val="0"/>
-          <w:sz w:val="24"/>
-          <w:szCs w:val="24"/>
-        </w:rPr>
-      </w:pPr>
-      <w:bookmarkStart w:id="0" w:name="_GoBack"/>
-      <w:bookmarkEnd w:id="0"/>
-    </w:p>
-    <w:p>
-      <w:pPr>
-        <w:rPr>
-          <w:rFonts w:hint="eastAsia"/>
-        </w:rPr>
-      </w:pPr>
-    </w:p>
-    <w:p>
-      <w:pPr>
-        <w:rPr>
-          <w:rFonts w:hint="eastAsia"/>
-        </w:rPr>
-      </w:pPr>
+          <w:rFonts w:ascii="宋体" w:eastAsia="宋体" w:hAnsi="宋体" w:cs="宋体"/>
+          <w:kern w:val="0"/>
+          <w:sz w:val="24"/>
+          <w:szCs w:val="24"/>
+        </w:rPr>
+      </w:pPr>
+    </w:p>
+    <w:p/>
+    <w:p/>
+    <w:p>
+      <w:pPr>
+        <w:pStyle w:val="1"/>
+      </w:pPr>
+      <w:r>
+        <w:rPr>
+          <w:rFonts w:hint="eastAsia"/>
+        </w:rPr>
+        <w:t>注意</w:t>
+      </w:r>
+    </w:p>
+    <w:p>
+      <w:r>
+        <w:rPr>
+          <w:rFonts w:hint="eastAsia"/>
+        </w:rPr>
+        <w:t>1、</w:t>
+      </w:r>
+      <w:r>
+        <w:t>智能返航需要在实地飞行测试，在模拟器中是不能测试这个功能的，因为模拟器中获取的状态值有问题，一直是 IDLE。</w:t>
+      </w:r>
+    </w:p>
+    <w:p>
+      <w:r>
+        <w:t>2</w:t>
+      </w:r>
+      <w:r>
+        <w:rPr>
+          <w:rFonts w:hint="eastAsia"/>
+        </w:rPr>
+        <w:t>、</w:t>
+      </w:r>
+      <w:r>
+        <w:t>低于电压阈值后的动作也是可以自己设置</w:t>
+      </w:r>
+    </w:p>
+    <w:p>
+      <w:hyperlink r:id="rId26" w:history="1">
+        <w:r>
+          <w:rPr>
+            <w:rStyle w:val="a4"/>
+          </w:rPr>
+          <w:t>https://sdk-forum.dji.net/hc/zh-cn/community/posts/4406352160921-%E8%AF%B7%E9%97%AE%E4%B8%8B%E4%B8%A5%E9%87%8D%E4%BD%8E%E7%94%B5%E9%87%8F%E5%92%8C%E4%BD%8E%E7%94%B5%E9%87%8F%E6%9C%89%E5%95%A5%E5%8C%BA%E5%88%AB-%E5%93%AA%E4%B8%AA%E6%98%AF%E5%BC%BA%E5%88%B6%E8%BF%94%E8%88%AA%E7%9A%84-</w:t>
+        </w:r>
+      </w:hyperlink>
+    </w:p>
+    <w:bookmarkStart w:id="0" w:name="_GoBack"/>
+    <w:bookmarkEnd w:id="0"/>
+    <w:p>
+      <w:r>
+        <w:fldChar w:fldCharType="begin"/>
+      </w:r>
+      <w:r>
+        <w:instrText xml:space="preserve"> HYPERLINK "</w:instrText>
+      </w:r>
+      <w:r>
+        <w:instrText>https://developer.dji.com/api-reference/android-api/Components/Battery/DJIBattery.html</w:instrText>
+      </w:r>
+      <w:r>
+        <w:instrText xml:space="preserve">" </w:instrText>
+      </w:r>
+      <w:r>
+        <w:fldChar w:fldCharType="separate"/>
+      </w:r>
+      <w:r>
+        <w:rPr>
+          <w:rStyle w:val="a4"/>
+        </w:rPr>
+        <w:t>https://developer.dji.com/api-reference/android-api/Components/Battery/DJIBattery.html</w:t>
+      </w:r>
+      <w:r>
+        <w:fldChar w:fldCharType="end"/>
+      </w:r>
     </w:p>
     <w:p>
       <w:pPr>
@@ -2131,6 +2249,29 @@
       <w:szCs w:val="48"/>
     </w:rPr>
   </w:style>
+  <w:style w:type="paragraph" w:styleId="2">
+    <w:name w:val="heading 2"/>
+    <w:basedOn w:val="a"/>
+    <w:next w:val="a"/>
+    <w:link w:val="20"/>
+    <w:uiPriority w:val="9"/>
+    <w:unhideWhenUsed/>
+    <w:qFormat/>
+    <w:rsid w:val="002F42E6"/>
+    <w:pPr>
+      <w:keepNext/>
+      <w:keepLines/>
+      <w:spacing w:before="260" w:after="260" w:line="416" w:lineRule="auto"/>
+      <w:outlineLvl w:val="1"/>
+    </w:pPr>
+    <w:rPr>
+      <w:rFonts w:asciiTheme="majorHAnsi" w:eastAsiaTheme="majorEastAsia" w:hAnsiTheme="majorHAnsi" w:cstheme="majorBidi"/>
+      <w:b/>
+      <w:bCs/>
+      <w:sz w:val="32"/>
+      <w:szCs w:val="32"/>
+    </w:rPr>
+  </w:style>
   <w:style w:type="paragraph" w:styleId="6">
     <w:name w:val="heading 6"/>
     <w:basedOn w:val="a"/>
@@ -2158,6 +2299,7 @@
   <w:style w:type="character" w:default="1" w:styleId="a0">
     <w:name w:val="Default Paragraph Font"/>
     <w:uiPriority w:val="1"/>
+    <w:semiHidden/>
     <w:unhideWhenUsed/>
   </w:style>
   <w:style w:type="table" w:default="1" w:styleId="a1">
@@ -2195,7 +2337,6 @@
     <w:name w:val="Hyperlink"/>
     <w:basedOn w:val="a0"/>
     <w:uiPriority w:val="99"/>
-    <w:semiHidden/>
     <w:unhideWhenUsed/>
     <w:rsid w:val="00411F0A"/>
     <w:rPr>
@@ -2300,6 +2441,32 @@
       <w:rFonts w:ascii="宋体" w:eastAsia="宋体" w:hAnsi="宋体" w:cs="宋体"/>
       <w:sz w:val="24"/>
       <w:szCs w:val="24"/>
+    </w:rPr>
+  </w:style>
+  <w:style w:type="character" w:customStyle="1" w:styleId="20">
+    <w:name w:val="标题 2 字符"/>
+    <w:basedOn w:val="a0"/>
+    <w:link w:val="2"/>
+    <w:uiPriority w:val="9"/>
+    <w:rsid w:val="002F42E6"/>
+    <w:rPr>
+      <w:rFonts w:asciiTheme="majorHAnsi" w:eastAsiaTheme="majorEastAsia" w:hAnsiTheme="majorHAnsi" w:cstheme="majorBidi"/>
+      <w:b/>
+      <w:bCs/>
+      <w:sz w:val="32"/>
+      <w:szCs w:val="32"/>
+    </w:rPr>
+  </w:style>
+  <w:style w:type="character" w:styleId="a5">
+    <w:name w:val="FollowedHyperlink"/>
+    <w:basedOn w:val="a0"/>
+    <w:uiPriority w:val="99"/>
+    <w:semiHidden/>
+    <w:unhideWhenUsed/>
+    <w:rsid w:val="00355733"/>
+    <w:rPr>
+      <w:color w:val="954F72" w:themeColor="followedHyperlink"/>
+      <w:u w:val="single"/>
     </w:rPr>
   </w:style>
 </w:styles>
